--- a/lab-3/Report_ASD_LAB_3.docx
+++ b/lab-3/Report_ASD_LAB_3.docx
@@ -123,7 +123,6 @@
         <w:rPr>
           <w:rFonts w:ascii="Times New Roman" w:hAnsi="Times New Roman" w:cs="Times New Roman"/>
           <w:b/>
-          <w:lang w:val="en-US"/>
         </w:rPr>
       </w:pPr>
       <w:r>
@@ -144,7 +143,6 @@
         <w:rPr>
           <w:rFonts w:ascii="Times New Roman" w:hAnsi="Times New Roman" w:cs="Times New Roman"/>
           <w:b/>
-          <w:lang w:val="en-US"/>
         </w:rPr>
         <w:t>3</w:t>
       </w:r>
@@ -222,9 +220,6 @@
           <w:rFonts w:ascii="Times New Roman" w:hAnsi="Times New Roman" w:cs="Times New Roman"/>
         </w:rPr>
       </w:pPr>
-      <w:bookmarkStart w:id="0" w:name="_GoBack"/>
-      <w:bookmarkEnd w:id="0"/>
-      <w:proofErr w:type="gramStart"/>
       <w:r>
         <w:rPr>
           <w:rFonts w:ascii="Times New Roman" w:hAnsi="Times New Roman" w:cs="Times New Roman"/>
@@ -235,14 +230,7 @@
         <w:rPr>
           <w:rFonts w:ascii="Times New Roman" w:hAnsi="Times New Roman" w:cs="Times New Roman"/>
         </w:rPr>
-        <w:t xml:space="preserve"> </w:t>
-      </w:r>
-      <w:proofErr w:type="gramEnd"/>
-      <w:r>
-        <w:rPr>
-          <w:rFonts w:ascii="Times New Roman" w:hAnsi="Times New Roman" w:cs="Times New Roman"/>
-        </w:rPr>
-        <w:t xml:space="preserve"> </w:t>
+        <w:t xml:space="preserve">  </w:t>
       </w:r>
       <w:r>
         <w:rPr>
@@ -312,19 +300,11 @@
         </w:rPr>
         <w:tab/>
       </w:r>
-      <w:proofErr w:type="spellStart"/>
-      <w:r>
-        <w:rPr>
-          <w:rFonts w:ascii="Times New Roman" w:hAnsi="Times New Roman" w:cs="Times New Roman"/>
-        </w:rPr>
-        <w:t>Садыхов</w:t>
-      </w:r>
-      <w:proofErr w:type="spellEnd"/>
-      <w:r>
-        <w:rPr>
-          <w:rFonts w:ascii="Times New Roman" w:hAnsi="Times New Roman" w:cs="Times New Roman"/>
-        </w:rPr>
-        <w:t xml:space="preserve"> С. Н.</w:t>
+      <w:r>
+        <w:rPr>
+          <w:rFonts w:ascii="Times New Roman" w:hAnsi="Times New Roman" w:cs="Times New Roman"/>
+        </w:rPr>
+        <w:t>Садыхов С. Н.</w:t>
       </w:r>
     </w:p>
     <w:p>
@@ -487,6 +467,9 @@
         <w:p>
           <w:pPr>
             <w:pStyle w:val="11"/>
+            <w:tabs>
+              <w:tab w:val="left" w:pos="440"/>
+            </w:tabs>
             <w:rPr>
               <w:rFonts w:eastAsiaTheme="minorEastAsia"/>
               <w:noProof/>
@@ -511,24 +494,40 @@
             </w:rPr>
             <w:fldChar w:fldCharType="separate"/>
           </w:r>
-          <w:hyperlink w:anchor="_Toc462647349" w:history="1">
+          <w:hyperlink w:anchor="_Toc469909207" w:history="1">
             <w:r>
               <w:rPr>
                 <w:rStyle w:val="ac"/>
                 <w:rFonts w:ascii="Times New Roman" w:hAnsi="Times New Roman" w:cs="Times New Roman"/>
                 <w:noProof/>
               </w:rPr>
-              <w:t>1.Задание</w:t>
-            </w:r>
-            <w:r>
-              <w:rPr>
-                <w:noProof/>
-                <w:webHidden/>
+              <w:t>1.</w:t>
+            </w:r>
+            <w:r>
+              <w:rPr>
+                <w:rFonts w:eastAsiaTheme="minorEastAsia"/>
+                <w:noProof/>
+                <w:lang w:eastAsia="ru-RU"/>
               </w:rPr>
               <w:tab/>
             </w:r>
             <w:r>
               <w:rPr>
+                <w:rStyle w:val="ac"/>
+                <w:rFonts w:ascii="Times New Roman" w:hAnsi="Times New Roman" w:cs="Times New Roman"/>
+                <w:noProof/>
+              </w:rPr>
+              <w:t>Задание</w:t>
+            </w:r>
+            <w:r>
+              <w:rPr>
+                <w:noProof/>
+                <w:webHidden/>
+              </w:rPr>
+              <w:tab/>
+            </w:r>
+            <w:r>
+              <w:rPr>
                 <w:noProof/>
                 <w:webHidden/>
               </w:rPr>
@@ -539,7 +538,7 @@
                 <w:noProof/>
                 <w:webHidden/>
               </w:rPr>
-              <w:instrText xml:space="preserve"> PAGEREF _Toc462647349 \h </w:instrText>
+              <w:instrText xml:space="preserve"> PAGEREF _Toc469909207 \h </w:instrText>
             </w:r>
             <w:r>
               <w:rPr>
@@ -572,30 +571,50 @@
         </w:p>
         <w:p>
           <w:pPr>
+            <w:pStyle w:val="11"/>
+            <w:tabs>
+              <w:tab w:val="left" w:pos="440"/>
+            </w:tabs>
             <w:rPr>
               <w:rFonts w:eastAsiaTheme="minorEastAsia"/>
               <w:noProof/>
               <w:lang w:eastAsia="ru-RU"/>
             </w:rPr>
           </w:pPr>
-          <w:hyperlink w:anchor="_Toc462647350" w:history="1">
+          <w:hyperlink w:anchor="_Toc469909208" w:history="1">
             <w:r>
               <w:rPr>
                 <w:rStyle w:val="ac"/>
                 <w:rFonts w:ascii="Times New Roman" w:hAnsi="Times New Roman" w:cs="Times New Roman"/>
                 <w:noProof/>
               </w:rPr>
-              <w:t>2.Уточнение задания</w:t>
-            </w:r>
-            <w:r>
-              <w:rPr>
-                <w:noProof/>
-                <w:webHidden/>
+              <w:t>2.</w:t>
+            </w:r>
+            <w:r>
+              <w:rPr>
+                <w:rFonts w:eastAsiaTheme="minorEastAsia"/>
+                <w:noProof/>
+                <w:lang w:eastAsia="ru-RU"/>
               </w:rPr>
               <w:tab/>
             </w:r>
             <w:r>
               <w:rPr>
+                <w:rStyle w:val="ac"/>
+                <w:rFonts w:ascii="Times New Roman" w:hAnsi="Times New Roman" w:cs="Times New Roman"/>
+                <w:noProof/>
+              </w:rPr>
+              <w:t>Уточнение задания</w:t>
+            </w:r>
+            <w:r>
+              <w:rPr>
+                <w:noProof/>
+                <w:webHidden/>
+              </w:rPr>
+              <w:tab/>
+            </w:r>
+            <w:r>
+              <w:rPr>
                 <w:noProof/>
                 <w:webHidden/>
               </w:rPr>
@@ -606,7 +625,7 @@
                 <w:noProof/>
                 <w:webHidden/>
               </w:rPr>
-              <w:instrText xml:space="preserve"> PAGEREF _Toc462647350 \h </w:instrText>
+              <w:instrText xml:space="preserve"> PAGEREF _Toc469909208 \h </w:instrText>
             </w:r>
             <w:r>
               <w:rPr>
@@ -627,6 +646,180 @@
                 <w:webHidden/>
               </w:rPr>
               <w:t>3</w:t>
+            </w:r>
+            <w:r>
+              <w:rPr>
+                <w:noProof/>
+                <w:webHidden/>
+              </w:rPr>
+              <w:fldChar w:fldCharType="end"/>
+            </w:r>
+          </w:hyperlink>
+        </w:p>
+        <w:p>
+          <w:pPr>
+            <w:pStyle w:val="11"/>
+            <w:tabs>
+              <w:tab w:val="left" w:pos="440"/>
+            </w:tabs>
+            <w:rPr>
+              <w:rFonts w:eastAsiaTheme="minorEastAsia"/>
+              <w:noProof/>
+              <w:lang w:eastAsia="ru-RU"/>
+            </w:rPr>
+          </w:pPr>
+          <w:hyperlink w:anchor="_Toc469909209" w:history="1">
+            <w:r>
+              <w:rPr>
+                <w:rStyle w:val="ac"/>
+                <w:rFonts w:ascii="Times New Roman" w:hAnsi="Times New Roman" w:cs="Times New Roman"/>
+                <w:noProof/>
+              </w:rPr>
+              <w:t>3.</w:t>
+            </w:r>
+            <w:r>
+              <w:rPr>
+                <w:rFonts w:eastAsiaTheme="minorEastAsia"/>
+                <w:noProof/>
+                <w:lang w:eastAsia="ru-RU"/>
+              </w:rPr>
+              <w:tab/>
+            </w:r>
+            <w:r>
+              <w:rPr>
+                <w:rStyle w:val="ac"/>
+                <w:rFonts w:ascii="Times New Roman" w:hAnsi="Times New Roman" w:cs="Times New Roman"/>
+                <w:noProof/>
+              </w:rPr>
+              <w:t>Обоснование деревьев</w:t>
+            </w:r>
+            <w:r>
+              <w:rPr>
+                <w:noProof/>
+                <w:webHidden/>
+              </w:rPr>
+              <w:tab/>
+            </w:r>
+            <w:r>
+              <w:rPr>
+                <w:noProof/>
+                <w:webHidden/>
+              </w:rPr>
+              <w:fldChar w:fldCharType="begin"/>
+            </w:r>
+            <w:r>
+              <w:rPr>
+                <w:noProof/>
+                <w:webHidden/>
+              </w:rPr>
+              <w:instrText xml:space="preserve"> PAGEREF _Toc469909209 \h </w:instrText>
+            </w:r>
+            <w:r>
+              <w:rPr>
+                <w:noProof/>
+                <w:webHidden/>
+              </w:rPr>
+            </w:r>
+            <w:r>
+              <w:rPr>
+                <w:noProof/>
+                <w:webHidden/>
+              </w:rPr>
+              <w:fldChar w:fldCharType="separate"/>
+            </w:r>
+            <w:r>
+              <w:rPr>
+                <w:noProof/>
+                <w:webHidden/>
+              </w:rPr>
+              <w:t>3</w:t>
+            </w:r>
+            <w:r>
+              <w:rPr>
+                <w:noProof/>
+                <w:webHidden/>
+              </w:rPr>
+              <w:fldChar w:fldCharType="end"/>
+            </w:r>
+          </w:hyperlink>
+        </w:p>
+        <w:p>
+          <w:pPr>
+            <w:pStyle w:val="11"/>
+            <w:tabs>
+              <w:tab w:val="left" w:pos="440"/>
+            </w:tabs>
+            <w:rPr>
+              <w:rFonts w:eastAsiaTheme="minorEastAsia"/>
+              <w:noProof/>
+              <w:lang w:eastAsia="ru-RU"/>
+            </w:rPr>
+          </w:pPr>
+          <w:hyperlink w:anchor="_Toc469909210" w:history="1">
+            <w:r>
+              <w:rPr>
+                <w:rStyle w:val="ac"/>
+                <w:rFonts w:ascii="Times New Roman" w:hAnsi="Times New Roman" w:cs="Times New Roman"/>
+                <w:noProof/>
+              </w:rPr>
+              <w:t>4.</w:t>
+            </w:r>
+            <w:r>
+              <w:rPr>
+                <w:rFonts w:eastAsiaTheme="minorEastAsia"/>
+                <w:noProof/>
+                <w:lang w:eastAsia="ru-RU"/>
+              </w:rPr>
+              <w:tab/>
+            </w:r>
+            <w:r>
+              <w:rPr>
+                <w:rStyle w:val="ac"/>
+                <w:rFonts w:ascii="Times New Roman" w:hAnsi="Times New Roman" w:cs="Times New Roman"/>
+                <w:noProof/>
+              </w:rPr>
+              <w:t>Ввод дерева с клавиатуры</w:t>
+            </w:r>
+            <w:r>
+              <w:rPr>
+                <w:noProof/>
+                <w:webHidden/>
+              </w:rPr>
+              <w:tab/>
+            </w:r>
+            <w:r>
+              <w:rPr>
+                <w:noProof/>
+                <w:webHidden/>
+              </w:rPr>
+              <w:fldChar w:fldCharType="begin"/>
+            </w:r>
+            <w:r>
+              <w:rPr>
+                <w:noProof/>
+                <w:webHidden/>
+              </w:rPr>
+              <w:instrText xml:space="preserve"> PAGEREF _Toc469909210 \h </w:instrText>
+            </w:r>
+            <w:r>
+              <w:rPr>
+                <w:noProof/>
+                <w:webHidden/>
+              </w:rPr>
+            </w:r>
+            <w:r>
+              <w:rPr>
+                <w:noProof/>
+                <w:webHidden/>
+              </w:rPr>
+              <w:fldChar w:fldCharType="separate"/>
+            </w:r>
+            <w:r>
+              <w:rPr>
+                <w:noProof/>
+                <w:webHidden/>
+              </w:rPr>
+              <w:t>4</w:t>
             </w:r>
             <w:r>
               <w:rPr>
@@ -646,14 +839,14 @@
               <w:lang w:eastAsia="ru-RU"/>
             </w:rPr>
           </w:pPr>
-          <w:hyperlink w:anchor="_Toc462647351" w:history="1">
+          <w:hyperlink w:anchor="_Toc469909211" w:history="1">
             <w:r>
               <w:rPr>
                 <w:rStyle w:val="ac"/>
                 <w:rFonts w:ascii="Times New Roman" w:hAnsi="Times New Roman" w:cs="Times New Roman"/>
                 <w:noProof/>
               </w:rPr>
-              <w:t>3.Контрольные тесты</w:t>
+              <w:t>5. Контрольные тесты со случайной генерацией</w:t>
             </w:r>
             <w:r>
               <w:rPr>
@@ -674,7 +867,7 @@
                 <w:noProof/>
                 <w:webHidden/>
               </w:rPr>
-              <w:instrText xml:space="preserve"> PAGEREF _Toc462647351 \h </w:instrText>
+              <w:instrText xml:space="preserve"> PAGEREF _Toc469909211 \h </w:instrText>
             </w:r>
             <w:r>
               <w:rPr>
@@ -694,7 +887,7 @@
                 <w:noProof/>
                 <w:webHidden/>
               </w:rPr>
-              <w:t>4</w:t>
+              <w:t>5</w:t>
             </w:r>
             <w:r>
               <w:rPr>
@@ -714,14 +907,14 @@
               <w:lang w:eastAsia="ru-RU"/>
             </w:rPr>
           </w:pPr>
-          <w:hyperlink w:anchor="_Toc462647352" w:history="1">
+          <w:hyperlink w:anchor="_Toc469909212" w:history="1">
             <w:r>
               <w:rPr>
                 <w:rStyle w:val="ac"/>
                 <w:rFonts w:ascii="Times New Roman" w:hAnsi="Times New Roman" w:cs="Times New Roman"/>
                 <w:noProof/>
               </w:rPr>
-              <w:t>4. Временная сложность</w:t>
+              <w:t>6. Временная сложность</w:t>
             </w:r>
             <w:r>
               <w:rPr>
@@ -742,7 +935,7 @@
                 <w:noProof/>
                 <w:webHidden/>
               </w:rPr>
-              <w:instrText xml:space="preserve"> PAGEREF _Toc462647352 \h </w:instrText>
+              <w:instrText xml:space="preserve"> PAGEREF _Toc469909212 \h </w:instrText>
             </w:r>
             <w:r>
               <w:rPr>
@@ -782,14 +975,31 @@
               <w:lang w:eastAsia="ru-RU"/>
             </w:rPr>
           </w:pPr>
-          <w:hyperlink w:anchor="_Toc462647353" w:history="1">
+          <w:hyperlink w:anchor="_Toc469909213" w:history="1">
             <w:r>
               <w:rPr>
                 <w:rStyle w:val="ac"/>
                 <w:rFonts w:ascii="Times New Roman" w:hAnsi="Times New Roman" w:cs="Times New Roman"/>
                 <w:noProof/>
               </w:rPr>
-              <w:t>5.Результаты измерений времени обработки</w:t>
+              <w:t>7.</w:t>
+            </w:r>
+            <w:r>
+              <w:rPr>
+                <w:rStyle w:val="ac"/>
+                <w:rFonts w:ascii="Times New Roman" w:hAnsi="Times New Roman" w:cs="Times New Roman"/>
+                <w:noProof/>
+                <w:lang w:val="en-US"/>
+              </w:rPr>
+              <w:t xml:space="preserve"> </w:t>
+            </w:r>
+            <w:r>
+              <w:rPr>
+                <w:rStyle w:val="ac"/>
+                <w:rFonts w:ascii="Times New Roman" w:hAnsi="Times New Roman" w:cs="Times New Roman"/>
+                <w:noProof/>
+              </w:rPr>
+              <w:t>Выводы о результатах измерений</w:t>
             </w:r>
             <w:r>
               <w:rPr>
@@ -810,7 +1020,7 @@
                 <w:noProof/>
                 <w:webHidden/>
               </w:rPr>
-              <w:instrText xml:space="preserve"> PAGEREF _Toc462647353 \h </w:instrText>
+              <w:instrText xml:space="preserve"> PAGEREF _Toc469909213 \h </w:instrText>
             </w:r>
             <w:r>
               <w:rPr>
@@ -844,30 +1054,49 @@
         <w:p>
           <w:pPr>
             <w:pStyle w:val="11"/>
+            <w:tabs>
+              <w:tab w:val="left" w:pos="440"/>
+            </w:tabs>
             <w:rPr>
               <w:rFonts w:eastAsiaTheme="minorEastAsia"/>
               <w:noProof/>
               <w:lang w:eastAsia="ru-RU"/>
             </w:rPr>
           </w:pPr>
-          <w:hyperlink w:anchor="_Toc462647354" w:history="1">
+          <w:hyperlink w:anchor="_Toc469909214" w:history="1">
             <w:r>
               <w:rPr>
                 <w:rStyle w:val="ac"/>
                 <w:rFonts w:ascii="Times New Roman" w:hAnsi="Times New Roman" w:cs="Times New Roman"/>
                 <w:noProof/>
               </w:rPr>
-              <w:t>6.Список использованных источников</w:t>
-            </w:r>
-            <w:r>
-              <w:rPr>
-                <w:noProof/>
-                <w:webHidden/>
+              <w:t>8.</w:t>
+            </w:r>
+            <w:r>
+              <w:rPr>
+                <w:rFonts w:eastAsiaTheme="minorEastAsia"/>
+                <w:noProof/>
+                <w:lang w:eastAsia="ru-RU"/>
               </w:rPr>
               <w:tab/>
             </w:r>
             <w:r>
               <w:rPr>
+                <w:rStyle w:val="ac"/>
+                <w:rFonts w:ascii="Times New Roman" w:hAnsi="Times New Roman" w:cs="Times New Roman"/>
+                <w:noProof/>
+              </w:rPr>
+              <w:t>Список использованных источников</w:t>
+            </w:r>
+            <w:r>
+              <w:rPr>
+                <w:noProof/>
+                <w:webHidden/>
+              </w:rPr>
+              <w:tab/>
+            </w:r>
+            <w:r>
+              <w:rPr>
                 <w:noProof/>
                 <w:webHidden/>
               </w:rPr>
@@ -878,7 +1107,7 @@
                 <w:noProof/>
                 <w:webHidden/>
               </w:rPr>
-              <w:instrText xml:space="preserve"> PAGEREF _Toc462647354 \h </w:instrText>
+              <w:instrText xml:space="preserve"> PAGEREF _Toc469909214 \h </w:instrText>
             </w:r>
             <w:r>
               <w:rPr>
@@ -898,7 +1127,7 @@
                 <w:noProof/>
                 <w:webHidden/>
               </w:rPr>
-              <w:t>7</w:t>
+              <w:t>6</w:t>
             </w:r>
             <w:r>
               <w:rPr>
@@ -964,8 +1193,8 @@
           <w:color w:val="auto"/>
         </w:rPr>
       </w:pPr>
-      <w:bookmarkStart w:id="1" w:name="_Toc435795009"/>
-      <w:bookmarkStart w:id="2" w:name="_Toc462647349"/>
+      <w:bookmarkStart w:id="0" w:name="_Toc435795009"/>
+      <w:bookmarkStart w:id="1" w:name="_Toc469909207"/>
       <w:r>
         <w:rPr>
           <w:rFonts w:ascii="Times New Roman" w:hAnsi="Times New Roman" w:cs="Times New Roman"/>
@@ -974,8 +1203,8 @@
         <w:lastRenderedPageBreak/>
         <w:t>Задание</w:t>
       </w:r>
+      <w:bookmarkEnd w:id="0"/>
       <w:bookmarkEnd w:id="1"/>
-      <w:bookmarkEnd w:id="2"/>
     </w:p>
     <w:p/>
     <w:p>
@@ -989,8 +1218,7 @@
           <w:szCs w:val="28"/>
         </w:rPr>
       </w:pPr>
-      <w:bookmarkStart w:id="3" w:name="_Toc435795010"/>
-      <w:bookmarkStart w:id="4" w:name="_Toc462647350"/>
+      <w:bookmarkStart w:id="2" w:name="_Toc435795010"/>
       <w:r>
         <w:t>Написать и отладить программу для работы с деревьями по предложенному преподавателем варианту индивидуального задания (табл. П.2.2). Программа должна выводить на экран изображение дерева с разметкой его вершин, сделанной заданным способом, а под ним — последовательность меток вершин при обходе дерева и результат вычисления заданного параметра. Можно взять за основу учебный пример.</w:t>
       </w:r>
@@ -1008,6 +1236,7 @@
           <w:color w:val="auto"/>
         </w:rPr>
       </w:pPr>
+      <w:bookmarkStart w:id="3" w:name="_Toc469909208"/>
       <w:r>
         <w:rPr>
           <w:rFonts w:ascii="Times New Roman" w:hAnsi="Times New Roman" w:cs="Times New Roman"/>
@@ -1015,8 +1244,8 @@
         </w:rPr>
         <w:t>Уточнение задания</w:t>
       </w:r>
+      <w:bookmarkEnd w:id="2"/>
       <w:bookmarkEnd w:id="3"/>
-      <w:bookmarkEnd w:id="4"/>
     </w:p>
     <w:p/>
     <w:p>
@@ -1038,50 +1267,32 @@
         <w:rPr>
           <w:szCs w:val="24"/>
         </w:rPr>
-        <w:t>п</w:t>
-      </w:r>
-      <w:r>
+        <w:t>прямая</w:t>
+      </w:r>
+    </w:p>
+    <w:p>
+      <w:pPr>
+        <w:keepNext/>
+      </w:pPr>
+      <w:r>
+        <w:t>Способ обхода: в ширину</w:t>
+      </w:r>
+    </w:p>
+    <w:p>
+      <w:pPr>
+        <w:spacing w:line="240" w:lineRule="auto"/>
         <w:rPr>
           <w:szCs w:val="24"/>
         </w:rPr>
-        <w:t>рямая</w:t>
-      </w:r>
-    </w:p>
-    <w:p>
-      <w:pPr>
-        <w:keepNext/>
-      </w:pPr>
-      <w:r>
-        <w:t>Способ обхода: в ширину</w:t>
-      </w:r>
-    </w:p>
-    <w:p>
-      <w:pPr>
-        <w:spacing w:line="240" w:lineRule="auto"/>
+      </w:pPr>
+      <w:r>
+        <w:t xml:space="preserve">Вычислить </w:t>
+      </w:r>
+      <w:r>
         <w:rPr>
           <w:szCs w:val="24"/>
         </w:rPr>
-      </w:pPr>
-      <w:r>
-        <w:t xml:space="preserve">Вычислить </w:t>
-      </w:r>
-      <w:r>
-        <w:rPr>
-          <w:szCs w:val="24"/>
-        </w:rPr>
-        <w:t>к</w:t>
-      </w:r>
-      <w:r>
-        <w:rPr>
-          <w:szCs w:val="24"/>
-        </w:rPr>
-        <w:t>оличество листьев</w:t>
-      </w:r>
-      <w:r>
-        <w:rPr>
-          <w:szCs w:val="24"/>
-        </w:rPr>
-        <w:t>.</w:t>
+        <w:t>количество листьев.</w:t>
       </w:r>
     </w:p>
     <w:p>
@@ -1105,6 +1316,7 @@
           <w:color w:val="auto"/>
         </w:rPr>
       </w:pPr>
+      <w:bookmarkStart w:id="4" w:name="_Toc469909209"/>
       <w:r>
         <w:rPr>
           <w:rFonts w:ascii="Times New Roman" w:hAnsi="Times New Roman" w:cs="Times New Roman"/>
@@ -1112,11 +1324,18 @@
         </w:rPr>
         <w:t>Обоснование деревьев</w:t>
       </w:r>
+      <w:bookmarkEnd w:id="4"/>
     </w:p>
     <w:p/>
     <w:p>
       <w:r>
         <w:t>Деревья в памяти ЭВМ представлены в виде разветвляющегося списка так как структура, которая получается, напоминает дерево в реальной жизни, а также при поиске данных в таком дереве это займет у нас минимальное количество времени.</w:t>
+      </w:r>
+      <w:r>
+        <w:t xml:space="preserve"> </w:t>
+      </w:r>
+      <w:r>
+        <w:t>Списки удобно использовать из-за простоты использования, а также из-за того, что нам не нужно знать размер дерева изначально, то есть можем динамически создавать новые узлы и деревья.</w:t>
       </w:r>
     </w:p>
     <w:p>
@@ -1137,6 +1356,7 @@
           <w:color w:val="auto"/>
         </w:rPr>
       </w:pPr>
+      <w:bookmarkStart w:id="5" w:name="_Toc469909210"/>
       <w:r>
         <w:rPr>
           <w:rFonts w:ascii="Times New Roman" w:hAnsi="Times New Roman" w:cs="Times New Roman"/>
@@ -1145,6 +1365,7 @@
         <w:lastRenderedPageBreak/>
         <w:t>Ввод дерева с клавиатуры</w:t>
       </w:r>
+      <w:bookmarkEnd w:id="5"/>
     </w:p>
     <w:p/>
     <w:p>
@@ -1169,8 +1390,8 @@
             <v:path o:extrusionok="f" gradientshapeok="t" o:connecttype="rect"/>
             <o:lock v:ext="edit" aspectratio="t"/>
           </v:shapetype>
-          <v:shape id="_x0000_i1026" type="#_x0000_t75" style="width:411pt;height:318pt">
-            <v:imagedata r:id="rId8" o:title="Скриншот 2016-12-19 06.54.53"/>
+          <v:shape id="_x0000_i1025" type="#_x0000_t75" style="width:411pt;height:318pt">
+            <v:imagedata r:id="rId8" o:title="Скриншот 2016-12-19 06.54"/>
           </v:shape>
         </w:pict>
       </w:r>
@@ -1187,8 +1408,8 @@
           <w:szCs w:val="24"/>
         </w:rPr>
         <w:pict>
-          <v:shape id="_x0000_i1025" type="#_x0000_t75" style="width:425.25pt;height:329.25pt">
-            <v:imagedata r:id="rId9" o:title="Скриншот 2016-12-19 06.54.58"/>
+          <v:shape id="_x0000_i1026" type="#_x0000_t75" style="width:425.25pt;height:329.25pt">
+            <v:imagedata r:id="rId9" o:title="Скриншот 2016-12-19 06.54"/>
           </v:shape>
         </w:pict>
       </w:r>
@@ -1202,6 +1423,7 @@
           <w:color w:val="auto"/>
         </w:rPr>
       </w:pPr>
+      <w:bookmarkStart w:id="6" w:name="_Toc469909211"/>
       <w:r>
         <w:rPr>
           <w:rFonts w:ascii="Times New Roman" w:hAnsi="Times New Roman" w:cs="Times New Roman"/>
@@ -1224,7 +1446,7 @@
         </w:rPr>
         <w:t xml:space="preserve"> </w:t>
       </w:r>
-      <w:bookmarkStart w:id="5" w:name="_Toc465674777"/>
+      <w:bookmarkStart w:id="7" w:name="_Toc465674777"/>
       <w:r>
         <w:rPr>
           <w:rFonts w:ascii="Times New Roman" w:hAnsi="Times New Roman" w:cs="Times New Roman"/>
@@ -1239,7 +1461,8 @@
         </w:rPr>
         <w:t xml:space="preserve"> со случайной генерацией</w:t>
       </w:r>
-      <w:bookmarkEnd w:id="5"/>
+      <w:bookmarkEnd w:id="6"/>
+      <w:bookmarkEnd w:id="7"/>
     </w:p>
     <w:p>
       <w:pPr>
@@ -1351,7 +1574,7 @@
           <w:color w:val="auto"/>
         </w:rPr>
       </w:pPr>
-      <w:bookmarkStart w:id="6" w:name="_Toc462647352"/>
+      <w:bookmarkStart w:id="8" w:name="_Toc469909212"/>
       <w:r>
         <w:rPr>
           <w:rFonts w:ascii="Times New Roman" w:hAnsi="Times New Roman" w:cs="Times New Roman"/>
@@ -1374,10 +1597,9 @@
         </w:rPr>
         <w:t>Временная сложность</w:t>
       </w:r>
-      <w:bookmarkEnd w:id="6"/>
-    </w:p>
-    <w:p>
-      <w:bookmarkStart w:id="7" w:name="_Toc462647353"/>
+      <w:bookmarkEnd w:id="8"/>
+    </w:p>
+    <w:p>
       <w:r>
         <w:t>Фактическая временная сложность для всех способов сошлась с ожидаемой:</w:t>
       </w:r>
@@ -1389,7 +1611,13 @@
     </w:p>
     <w:p>
       <w:r>
-        <w:t>Обработка: O(n)</w:t>
+        <w:t>Обработка: O(</w:t>
+      </w:r>
+      <w:r>
+        <w:t>1</w:t>
+      </w:r>
+      <w:r>
+        <w:t>)</w:t>
       </w:r>
     </w:p>
     <w:p>
@@ -1422,8 +1650,8 @@
           <w:color w:val="auto"/>
         </w:rPr>
       </w:pPr>
-      <w:bookmarkStart w:id="8" w:name="_Toc465674779"/>
-      <w:bookmarkEnd w:id="7"/>
+      <w:bookmarkStart w:id="9" w:name="_Toc465674779"/>
+      <w:bookmarkStart w:id="10" w:name="_Toc469909213"/>
       <w:r>
         <w:rPr>
           <w:rFonts w:ascii="Times New Roman" w:hAnsi="Times New Roman" w:cs="Times New Roman"/>
@@ -1442,7 +1670,6 @@
         <w:rPr>
           <w:rFonts w:ascii="Times New Roman" w:hAnsi="Times New Roman" w:cs="Times New Roman"/>
           <w:color w:val="auto"/>
-          <w:lang w:val="en-US"/>
         </w:rPr>
         <w:t xml:space="preserve"> </w:t>
       </w:r>
@@ -1453,10 +1680,11 @@
         </w:rPr>
         <w:t>Выводы о результатах измерений</w:t>
       </w:r>
-      <w:bookmarkEnd w:id="8"/>
-    </w:p>
-    <w:p>
-      <w:bookmarkStart w:id="9" w:name="_Toc462647354"/>
+      <w:bookmarkEnd w:id="9"/>
+      <w:bookmarkEnd w:id="10"/>
+    </w:p>
+    <w:p/>
+    <w:p>
       <w:r>
         <w:t xml:space="preserve">Представление данных в виде деревьев очень удобно, когда мы реализуем хранение большого количества данных и нам нужно быстрое получение некоторых из них. Так как обойти дерево можно за </w:t>
       </w:r>
@@ -1501,6 +1729,7 @@
           <w:color w:val="auto"/>
         </w:rPr>
       </w:pPr>
+      <w:bookmarkStart w:id="11" w:name="_Toc469909214"/>
       <w:r>
         <w:rPr>
           <w:rFonts w:ascii="Times New Roman" w:hAnsi="Times New Roman" w:cs="Times New Roman"/>
@@ -1508,7 +1737,7 @@
         </w:rPr>
         <w:t>Список использованных источников</w:t>
       </w:r>
-      <w:bookmarkEnd w:id="9"/>
+      <w:bookmarkEnd w:id="11"/>
     </w:p>
     <w:p/>
     <w:p>
@@ -1530,50 +1759,166 @@
       <w:r>
         <w:t xml:space="preserve"> </w:t>
       </w:r>
-      <w:proofErr w:type="spellStart"/>
-      <w:r>
-        <w:t>П.Г.Колинько</w:t>
-      </w:r>
-      <w:proofErr w:type="spellEnd"/>
-      <w:r>
-        <w:t xml:space="preserve">. – </w:t>
-      </w:r>
-      <w:proofErr w:type="gramStart"/>
-      <w:r>
-        <w:t>СПБ.:</w:t>
-      </w:r>
-      <w:proofErr w:type="gramEnd"/>
-      <w:r>
-        <w:t xml:space="preserve"> изд-во </w:t>
-      </w:r>
-      <w:proofErr w:type="spellStart"/>
-      <w:r>
-        <w:t>СПбГЭТУ</w:t>
-      </w:r>
-      <w:proofErr w:type="spellEnd"/>
-      <w:r>
-        <w:t xml:space="preserve"> «ЛЭТИ»,2016, - 65 с.</w:t>
-      </w:r>
-    </w:p>
-    <w:p>
-      <w:pPr>
+      <w:r>
+        <w:t>П.Г.Колинько. – СПБ.: изд-во СПбГЭТУ «ЛЭТИ»,2016, - 65 с.</w:t>
+      </w:r>
+      <w:r>
+        <w:br/>
+      </w:r>
+      <w:r>
+        <w:br/>
+      </w:r>
+    </w:p>
+    <w:p>
+      <w:pPr>
+        <w:pStyle w:val="1"/>
         <w:jc w:val="center"/>
         <w:rPr>
           <w:rFonts w:ascii="Times New Roman" w:hAnsi="Times New Roman" w:cs="Times New Roman"/>
-          <w:b/>
-        </w:rPr>
-      </w:pPr>
-    </w:p>
-    <w:p>
-      <w:pPr>
-        <w:jc w:val="center"/>
-        <w:rPr>
-          <w:rFonts w:ascii="Times New Roman" w:hAnsi="Times New Roman" w:cs="Times New Roman"/>
-          <w:b/>
-        </w:rPr>
-      </w:pPr>
+          <w:color w:val="auto"/>
+        </w:rPr>
+      </w:pPr>
+      <w:r>
+        <w:rPr>
+          <w:rFonts w:ascii="Times New Roman" w:hAnsi="Times New Roman" w:cs="Times New Roman"/>
+          <w:color w:val="auto"/>
+        </w:rPr>
+        <w:t>9</w:t>
+      </w:r>
+      <w:r>
+        <w:rPr>
+          <w:rFonts w:ascii="Times New Roman" w:hAnsi="Times New Roman" w:cs="Times New Roman"/>
+          <w:color w:val="auto"/>
+        </w:rPr>
+        <w:t>.</w:t>
+      </w:r>
+      <w:r>
+        <w:rPr>
+          <w:rFonts w:ascii="Times New Roman" w:hAnsi="Times New Roman" w:cs="Times New Roman"/>
+          <w:color w:val="auto"/>
+        </w:rPr>
+        <w:t xml:space="preserve"> Приложения</w:t>
+      </w:r>
     </w:p>
     <w:p/>
+    <w:p>
+      <w:r>
+        <w:t>Вместе с отчетом приложены следующие исходные коды программы</w:t>
+      </w:r>
+      <w:r>
+        <w:t>:</w:t>
+      </w:r>
+    </w:p>
+    <w:p>
+      <w:pPr>
+        <w:pStyle w:val="a3"/>
+        <w:numPr>
+          <w:ilvl w:val="0"/>
+          <w:numId w:val="3"/>
+        </w:numPr>
+        <w:rPr>
+          <w:lang w:val="en-US"/>
+        </w:rPr>
+      </w:pPr>
+      <w:r>
+        <w:rPr>
+          <w:lang w:val="en-US"/>
+        </w:rPr>
+        <w:t>main.cpp</w:t>
+      </w:r>
+    </w:p>
+    <w:p>
+      <w:pPr>
+        <w:pStyle w:val="a3"/>
+        <w:numPr>
+          <w:ilvl w:val="0"/>
+          <w:numId w:val="3"/>
+        </w:numPr>
+        <w:rPr>
+          <w:lang w:val="en-US"/>
+        </w:rPr>
+      </w:pPr>
+      <w:r>
+        <w:rPr>
+          <w:lang w:val="en-US"/>
+        </w:rPr>
+        <w:t>Node.cpp</w:t>
+      </w:r>
+    </w:p>
+    <w:p>
+      <w:pPr>
+        <w:pStyle w:val="a3"/>
+        <w:numPr>
+          <w:ilvl w:val="0"/>
+          <w:numId w:val="3"/>
+        </w:numPr>
+        <w:rPr>
+          <w:lang w:val="en-US"/>
+        </w:rPr>
+      </w:pPr>
+      <w:r>
+        <w:rPr>
+          <w:lang w:val="en-US"/>
+        </w:rPr>
+        <w:t>Node.h</w:t>
+      </w:r>
+    </w:p>
+    <w:p>
+      <w:pPr>
+        <w:pStyle w:val="a3"/>
+        <w:numPr>
+          <w:ilvl w:val="0"/>
+          <w:numId w:val="3"/>
+        </w:numPr>
+        <w:rPr>
+          <w:lang w:val="en-US"/>
+        </w:rPr>
+      </w:pPr>
+      <w:r>
+        <w:rPr>
+          <w:lang w:val="en-US"/>
+        </w:rPr>
+        <w:t>Queue.h</w:t>
+      </w:r>
+    </w:p>
+    <w:p>
+      <w:pPr>
+        <w:pStyle w:val="a3"/>
+        <w:numPr>
+          <w:ilvl w:val="0"/>
+          <w:numId w:val="3"/>
+        </w:numPr>
+        <w:rPr>
+          <w:lang w:val="en-US"/>
+        </w:rPr>
+      </w:pPr>
+      <w:r>
+        <w:rPr>
+          <w:lang w:val="en-US"/>
+        </w:rPr>
+        <w:t>Tree.cpp</w:t>
+      </w:r>
+    </w:p>
+    <w:p>
+      <w:pPr>
+        <w:pStyle w:val="a3"/>
+        <w:numPr>
+          <w:ilvl w:val="0"/>
+          <w:numId w:val="3"/>
+        </w:numPr>
+        <w:rPr>
+          <w:lang w:val="en-US"/>
+        </w:rPr>
+      </w:pPr>
+      <w:r>
+        <w:rPr>
+          <w:lang w:val="en-US"/>
+        </w:rPr>
+        <w:t>Tree.h</w:t>
+      </w:r>
+      <w:bookmarkStart w:id="12" w:name="_GoBack"/>
+      <w:bookmarkEnd w:id="12"/>
+    </w:p>
     <w:sectPr>
       <w:footerReference w:type="default" r:id="rId12"/>
       <w:pgSz w:w="11906" w:h="16838"/>
@@ -1641,7 +1986,7 @@
           <w:rPr>
             <w:noProof/>
           </w:rPr>
-          <w:t>6</w:t>
+          <w:t>5</w:t>
         </w:r>
         <w:r>
           <w:fldChar w:fldCharType="end"/>
@@ -1774,6 +2119,119 @@
     </w:lvl>
   </w:abstractNum>
   <w:abstractNum w:abstractNumId="1" w15:restartNumberingAfterBreak="0">
+    <w:nsid w:val="5EF23828"/>
+    <w:multiLevelType w:val="hybridMultilevel"/>
+    <w:tmpl w:val="28E4F720"/>
+    <w:lvl w:ilvl="0" w:tplc="EFFE95EC">
+      <w:start w:val="7"/>
+      <w:numFmt w:val="bullet"/>
+      <w:lvlText w:val="-"/>
+      <w:lvlJc w:val="left"/>
+      <w:pPr>
+        <w:ind w:left="720" w:hanging="360"/>
+      </w:pPr>
+      <w:rPr>
+        <w:rFonts w:ascii="Calibri" w:eastAsiaTheme="minorHAnsi" w:hAnsi="Calibri" w:cstheme="minorBidi" w:hint="default"/>
+      </w:rPr>
+    </w:lvl>
+    <w:lvl w:ilvl="1" w:tplc="04190003" w:tentative="1">
+      <w:start w:val="1"/>
+      <w:numFmt w:val="bullet"/>
+      <w:lvlText w:val="o"/>
+      <w:lvlJc w:val="left"/>
+      <w:pPr>
+        <w:ind w:left="1440" w:hanging="360"/>
+      </w:pPr>
+      <w:rPr>
+        <w:rFonts w:ascii="Courier New" w:hAnsi="Courier New" w:cs="Courier New" w:hint="default"/>
+      </w:rPr>
+    </w:lvl>
+    <w:lvl w:ilvl="2" w:tplc="04190005" w:tentative="1">
+      <w:start w:val="1"/>
+      <w:numFmt w:val="bullet"/>
+      <w:lvlText w:val=""/>
+      <w:lvlJc w:val="left"/>
+      <w:pPr>
+        <w:ind w:left="2160" w:hanging="360"/>
+      </w:pPr>
+      <w:rPr>
+        <w:rFonts w:ascii="Wingdings" w:hAnsi="Wingdings" w:hint="default"/>
+      </w:rPr>
+    </w:lvl>
+    <w:lvl w:ilvl="3" w:tplc="04190001" w:tentative="1">
+      <w:start w:val="1"/>
+      <w:numFmt w:val="bullet"/>
+      <w:lvlText w:val=""/>
+      <w:lvlJc w:val="left"/>
+      <w:pPr>
+        <w:ind w:left="2880" w:hanging="360"/>
+      </w:pPr>
+      <w:rPr>
+        <w:rFonts w:ascii="Symbol" w:hAnsi="Symbol" w:hint="default"/>
+      </w:rPr>
+    </w:lvl>
+    <w:lvl w:ilvl="4" w:tplc="04190003" w:tentative="1">
+      <w:start w:val="1"/>
+      <w:numFmt w:val="bullet"/>
+      <w:lvlText w:val="o"/>
+      <w:lvlJc w:val="left"/>
+      <w:pPr>
+        <w:ind w:left="3600" w:hanging="360"/>
+      </w:pPr>
+      <w:rPr>
+        <w:rFonts w:ascii="Courier New" w:hAnsi="Courier New" w:cs="Courier New" w:hint="default"/>
+      </w:rPr>
+    </w:lvl>
+    <w:lvl w:ilvl="5" w:tplc="04190005" w:tentative="1">
+      <w:start w:val="1"/>
+      <w:numFmt w:val="bullet"/>
+      <w:lvlText w:val=""/>
+      <w:lvlJc w:val="left"/>
+      <w:pPr>
+        <w:ind w:left="4320" w:hanging="360"/>
+      </w:pPr>
+      <w:rPr>
+        <w:rFonts w:ascii="Wingdings" w:hAnsi="Wingdings" w:hint="default"/>
+      </w:rPr>
+    </w:lvl>
+    <w:lvl w:ilvl="6" w:tplc="04190001" w:tentative="1">
+      <w:start w:val="1"/>
+      <w:numFmt w:val="bullet"/>
+      <w:lvlText w:val=""/>
+      <w:lvlJc w:val="left"/>
+      <w:pPr>
+        <w:ind w:left="5040" w:hanging="360"/>
+      </w:pPr>
+      <w:rPr>
+        <w:rFonts w:ascii="Symbol" w:hAnsi="Symbol" w:hint="default"/>
+      </w:rPr>
+    </w:lvl>
+    <w:lvl w:ilvl="7" w:tplc="04190003" w:tentative="1">
+      <w:start w:val="1"/>
+      <w:numFmt w:val="bullet"/>
+      <w:lvlText w:val="o"/>
+      <w:lvlJc w:val="left"/>
+      <w:pPr>
+        <w:ind w:left="5760" w:hanging="360"/>
+      </w:pPr>
+      <w:rPr>
+        <w:rFonts w:ascii="Courier New" w:hAnsi="Courier New" w:cs="Courier New" w:hint="default"/>
+      </w:rPr>
+    </w:lvl>
+    <w:lvl w:ilvl="8" w:tplc="04190005" w:tentative="1">
+      <w:start w:val="1"/>
+      <w:numFmt w:val="bullet"/>
+      <w:lvlText w:val=""/>
+      <w:lvlJc w:val="left"/>
+      <w:pPr>
+        <w:ind w:left="6480" w:hanging="360"/>
+      </w:pPr>
+      <w:rPr>
+        <w:rFonts w:ascii="Wingdings" w:hAnsi="Wingdings" w:hint="default"/>
+      </w:rPr>
+    </w:lvl>
+  </w:abstractNum>
+  <w:abstractNum w:abstractNumId="2" w15:restartNumberingAfterBreak="0">
     <w:nsid w:val="66AA6212"/>
     <w:multiLevelType w:val="hybridMultilevel"/>
     <w:tmpl w:val="94FAE714"/>
@@ -1863,10 +2321,13 @@
     </w:lvl>
   </w:abstractNum>
   <w:num w:numId="1">
-    <w:abstractNumId w:val="1"/>
+    <w:abstractNumId w:val="2"/>
   </w:num>
   <w:num w:numId="2">
     <w:abstractNumId w:val="0"/>
+  </w:num>
+  <w:num w:numId="3">
+    <w:abstractNumId w:val="1"/>
   </w:num>
 </w:numbering>
 </file>
@@ -2832,7 +3293,7 @@
 </file>
 
 <file path=customXml/itemProps1.xml><?xml version="1.0" encoding="utf-8"?>
-<ds:datastoreItem xmlns:ds="http://schemas.openxmlformats.org/officeDocument/2006/customXml" ds:itemID="{31BFACA0-53D1-4735-9BCB-8C808B5E296D}">
+<ds:datastoreItem xmlns:ds="http://schemas.openxmlformats.org/officeDocument/2006/customXml" ds:itemID="{FA7ADBA6-8D1B-4F0D-9CA0-FB9BD94F4AC6}">
   <ds:schemaRefs>
     <ds:schemaRef ds:uri="http://schemas.openxmlformats.org/officeDocument/2006/bibliography"/>
   </ds:schemaRefs>
